--- a/Lab1/test.docx
+++ b/Lab1/test.docx
@@ -1243,7 +1243,7 @@
           <w:color w:val="000000"/>
           <w:sz w:val="28"/>
         </w:rPr>
-        <w:t>### Перевірка того, чи всі символи рядка є white-space`ами. Використаємо метод isspace.</w:t>
+        <w:t>Перевірка того, чи всі символи рядка є white-space`ами. Використаємо метод isspace.</w:t>
       </w:r>
     </w:p>
     <w:p>
